--- a/Capstone/Capstone_Project_M01L01_BRD.docx
+++ b/Capstone/Capstone_Project_M01L01_BRD.docx
@@ -59,27 +59,7 @@
           <w:sz w:val="24"/>
           <w:szCs w:val="24"/>
         </w:rPr>
-        <w:t xml:space="preserve">Enhancing Operational Efficiency at </w:t>
-      </w:r>
-      <w:proofErr w:type="spellStart"/>
-      <w:r>
-        <w:rPr>
-          <w:b/>
-          <w:bCs/>
-          <w:sz w:val="24"/>
-          <w:szCs w:val="24"/>
-        </w:rPr>
-        <w:t>HealthFirst</w:t>
-      </w:r>
-      <w:proofErr w:type="spellEnd"/>
-      <w:r>
-        <w:rPr>
-          <w:b/>
-          <w:bCs/>
-          <w:sz w:val="24"/>
-          <w:szCs w:val="24"/>
-        </w:rPr>
-        <w:t xml:space="preserve"> Care</w:t>
+        <w:t>Enhancing Operational Efficiency at HealthFirst Care</w:t>
       </w:r>
     </w:p>
     <w:p>
@@ -146,34 +126,24 @@
                 <w:szCs w:val="24"/>
               </w:rPr>
             </w:pPr>
-            <w:r>
-              <w:rPr>
-                <w:b/>
-                <w:bCs/>
-                <w:sz w:val="24"/>
-                <w:szCs w:val="24"/>
-              </w:rPr>
-              <w:t xml:space="preserve">This project aims to address several operational challenges at </w:t>
-            </w:r>
-            <w:proofErr w:type="spellStart"/>
-            <w:r>
-              <w:rPr>
-                <w:b/>
-                <w:bCs/>
-                <w:sz w:val="24"/>
-                <w:szCs w:val="24"/>
-              </w:rPr>
-              <w:t>HealthFirst</w:t>
-            </w:r>
-            <w:proofErr w:type="spellEnd"/>
-            <w:r>
-              <w:rPr>
-                <w:b/>
-                <w:bCs/>
-                <w:sz w:val="24"/>
-                <w:szCs w:val="24"/>
-              </w:rPr>
-              <w:t xml:space="preserve"> Care by modernizing the appointment scheduling system and improving inter-departmental communications. The focus will be on automating appointment scheduling, reducing double bookings, and streamlining resource allocation to improve patient experiences and overall system efficiency.</w:t>
+          </w:p>
+          <w:p>
+            <w:pPr>
+              <w:rPr>
+                <w:b/>
+                <w:bCs/>
+                <w:sz w:val="24"/>
+                <w:szCs w:val="24"/>
+              </w:rPr>
+            </w:pPr>
+            <w:r>
+              <w:rPr>
+                <w:b/>
+                <w:bCs/>
+                <w:sz w:val="24"/>
+                <w:szCs w:val="24"/>
+              </w:rPr>
+              <w:t>This project aims to address several operational challenges at HealthFirst Care by modernizing the appointment scheduling system and improving inter-departmental communications. The focus will be on automating appointment scheduling, reducing double bookings, and streamlining resource allocation to improve patient experiences and overall system efficiency.</w:t>
             </w:r>
           </w:p>
         </w:tc>
@@ -243,76 +213,24 @@
                 <w:szCs w:val="24"/>
               </w:rPr>
             </w:pPr>
-            <w:proofErr w:type="spellStart"/>
-            <w:proofErr w:type="gramStart"/>
-            <w:r>
-              <w:rPr>
-                <w:b/>
-                <w:bCs/>
-                <w:sz w:val="24"/>
-                <w:szCs w:val="24"/>
-              </w:rPr>
-              <w:t>HealthFirst</w:t>
-            </w:r>
-            <w:proofErr w:type="spellEnd"/>
-            <w:r>
-              <w:rPr>
-                <w:b/>
-                <w:bCs/>
-                <w:sz w:val="24"/>
-                <w:szCs w:val="24"/>
-              </w:rPr>
-              <w:t xml:space="preserve"> Care is currently challenged by outdated manual scheduling processes that result in long patient wait times and frequent double bookings</w:t>
-            </w:r>
-            <w:proofErr w:type="gramEnd"/>
-            <w:r>
-              <w:rPr>
-                <w:b/>
-                <w:bCs/>
-                <w:sz w:val="24"/>
-                <w:szCs w:val="24"/>
-              </w:rPr>
-              <w:t xml:space="preserve">. Patients experience delays exceeding 30 minutes and receive limited communication regarding the status of their appointments. Concurrently, resource allocation throughout the hospital </w:t>
-            </w:r>
-            <w:proofErr w:type="gramStart"/>
-            <w:r>
-              <w:rPr>
-                <w:b/>
-                <w:bCs/>
-                <w:sz w:val="24"/>
-                <w:szCs w:val="24"/>
-              </w:rPr>
-              <w:t>is hampered</w:t>
-            </w:r>
-            <w:proofErr w:type="gramEnd"/>
-            <w:r>
-              <w:rPr>
-                <w:b/>
-                <w:bCs/>
-                <w:sz w:val="24"/>
-                <w:szCs w:val="24"/>
-              </w:rPr>
-              <w:t xml:space="preserve"> by scheduling conflicts and a lack of real-time visibility into department availability. These issues create operational bottlenecks, reduce staff efficiency, and negatively </w:t>
-            </w:r>
-            <w:proofErr w:type="gramStart"/>
-            <w:r>
-              <w:rPr>
-                <w:b/>
-                <w:bCs/>
-                <w:sz w:val="24"/>
-                <w:szCs w:val="24"/>
-              </w:rPr>
-              <w:t>impact</w:t>
-            </w:r>
-            <w:proofErr w:type="gramEnd"/>
-            <w:r>
-              <w:rPr>
-                <w:b/>
-                <w:bCs/>
-                <w:sz w:val="24"/>
-                <w:szCs w:val="24"/>
-              </w:rPr>
-              <w:t xml:space="preserve"> patient satisfaction.</w:t>
+          </w:p>
+          <w:p>
+            <w:pPr>
+              <w:rPr>
+                <w:b/>
+                <w:bCs/>
+                <w:sz w:val="24"/>
+                <w:szCs w:val="24"/>
+              </w:rPr>
+            </w:pPr>
+            <w:r>
+              <w:rPr>
+                <w:b/>
+                <w:bCs/>
+                <w:sz w:val="24"/>
+                <w:szCs w:val="24"/>
+              </w:rPr>
+              <w:t>HealthFirst Care is currently challenged by outdated manual scheduling processes that result in long patient wait times and frequent double bookings. Patients experience delays exceeding 30 minutes and receive limited communication regarding the status of their appointments. Concurrently, resource allocation throughout the hospital is hampered by scheduling conflicts and a lack of real-time visibility into department availability. These issues create operational bottlenecks, reduce staff efficiency, and negatively impact patient satisfaction.</w:t>
             </w:r>
           </w:p>
         </w:tc>
@@ -479,23 +397,7 @@
                 <w:b/>
                 <w:bCs/>
               </w:rPr>
-              <w:t xml:space="preserve">Resource Integration: Connect scheduling with resource allocation systems (rooms, equipment, </w:t>
-            </w:r>
-            <w:proofErr w:type="gramStart"/>
-            <w:r>
-              <w:rPr>
-                <w:b/>
-                <w:bCs/>
-              </w:rPr>
-              <w:t>staff</w:t>
-            </w:r>
-            <w:proofErr w:type="gramEnd"/>
-            <w:r>
-              <w:rPr>
-                <w:b/>
-                <w:bCs/>
-              </w:rPr>
-              <w:t xml:space="preserve"> availability).</w:t>
+              <w:t>Resource Integration: Connect scheduling with resource allocation systems (rooms, equipment, staff availability).</w:t>
             </w:r>
           </w:p>
           <w:p>
@@ -679,6 +581,16 @@
                 <w:szCs w:val="24"/>
               </w:rPr>
             </w:pPr>
+          </w:p>
+          <w:p>
+            <w:pPr>
+              <w:rPr>
+                <w:b/>
+                <w:bCs/>
+                <w:sz w:val="24"/>
+                <w:szCs w:val="24"/>
+              </w:rPr>
+            </w:pPr>
             <w:r>
               <w:rPr>
                 <w:b/>
@@ -893,6 +805,16 @@
           <w:tcPr>
             <w:tcW w:w="9016" w:type="dxa"/>
           </w:tcPr>
+          <w:p>
+            <w:pPr>
+              <w:rPr>
+                <w:b/>
+                <w:bCs/>
+                <w:sz w:val="24"/>
+                <w:szCs w:val="24"/>
+              </w:rPr>
+            </w:pPr>
+          </w:p>
           <w:p>
             <w:pPr>
               <w:rPr>
@@ -1601,7 +1523,6 @@
                 <w:sz w:val="24"/>
                 <w:szCs w:val="24"/>
               </w:rPr>
-              <w:lastRenderedPageBreak/>
               <w:t>Assumptions</w:t>
             </w:r>
           </w:p>
@@ -1805,29 +1726,7 @@
                 <w:szCs w:val="24"/>
                 <w:lang w:val="en-MY"/>
               </w:rPr>
-              <w:t xml:space="preserve">Other constraints such as timing and resource availability </w:t>
-            </w:r>
-            <w:proofErr w:type="gramStart"/>
-            <w:r>
-              <w:rPr>
-                <w:b/>
-                <w:bCs/>
-                <w:sz w:val="24"/>
-                <w:szCs w:val="24"/>
-                <w:lang w:val="en-MY"/>
-              </w:rPr>
-              <w:t>will be managed</w:t>
-            </w:r>
-            <w:proofErr w:type="gramEnd"/>
-            <w:r>
-              <w:rPr>
-                <w:b/>
-                <w:bCs/>
-                <w:sz w:val="24"/>
-                <w:szCs w:val="24"/>
-                <w:lang w:val="en-MY"/>
-              </w:rPr>
-              <w:t xml:space="preserve"> in alignment with the budget.</w:t>
+              <w:t>Other constraints such as timing and resource availability will be managed in alignment with the budget.</w:t>
             </w:r>
           </w:p>
           <w:p>
@@ -1943,29 +1842,7 @@
                 <w:szCs w:val="24"/>
                 <w:lang w:val="en-MY"/>
               </w:rPr>
-              <w:t xml:space="preserve">Highlight the predictable scheduling times alongside the issues of “No Show,” “Rescheduled,” and “Cancelled” </w:t>
-            </w:r>
-            <w:proofErr w:type="gramStart"/>
-            <w:r>
-              <w:rPr>
-                <w:b/>
-                <w:bCs/>
-                <w:sz w:val="24"/>
-                <w:szCs w:val="24"/>
-                <w:lang w:val="en-MY"/>
-              </w:rPr>
-              <w:t>statuses for certain</w:t>
-            </w:r>
-            <w:proofErr w:type="gramEnd"/>
-            <w:r>
-              <w:rPr>
-                <w:b/>
-                <w:bCs/>
-                <w:sz w:val="24"/>
-                <w:szCs w:val="24"/>
-                <w:lang w:val="en-MY"/>
-              </w:rPr>
-              <w:t xml:space="preserve"> departments. This supports the need to enhance reminder systems and offer flexibility for patients.</w:t>
+              <w:t>Highlight the predictable scheduling times alongside the issues of “No Show,” “Rescheduled,” and “Cancelled” statuses for certain departments. This supports the need to enhance reminder systems and offer flexibility for patients.</w:t>
             </w:r>
           </w:p>
           <w:p>
@@ -2139,7 +2016,7 @@
       </w:tr>
       <w:tr>
         <w:trPr>
-          <w:trHeight w:val="1936"/>
+          <w:trHeight w:val="1109"/>
         </w:trPr>
         <w:tc>
           <w:tcPr>
@@ -2162,29 +2039,7 @@
                 <w:szCs w:val="24"/>
                 <w:lang w:val="en-MY"/>
               </w:rPr>
-              <w:t xml:space="preserve">State that data-driven insights underscore the need for a modernized, integrated scheduling </w:t>
-            </w:r>
-            <w:proofErr w:type="gramStart"/>
-            <w:r>
-              <w:rPr>
-                <w:b/>
-                <w:bCs/>
-                <w:sz w:val="24"/>
-                <w:szCs w:val="24"/>
-                <w:lang w:val="en-MY"/>
-              </w:rPr>
-              <w:t>platform which</w:t>
-            </w:r>
-            <w:proofErr w:type="gramEnd"/>
-            <w:r>
-              <w:rPr>
-                <w:b/>
-                <w:bCs/>
-                <w:sz w:val="24"/>
-                <w:szCs w:val="24"/>
-                <w:lang w:val="en-MY"/>
-              </w:rPr>
-              <w:t>, once implemented, is expected to improve operational efficiency and reduce scheduling discrepancies.</w:t>
+              <w:t>State that data-driven insights underscore the need for a modernized, integrated scheduling platform which, once implemented, is expected to improve operational efficiency and reduce scheduling discrepancies.</w:t>
             </w:r>
           </w:p>
         </w:tc>
@@ -5357,6 +5212,7 @@
   <w:style w:type="character" w:default="1" w:styleId="DefaultParagraphFont">
     <w:name w:val="Default Paragraph Font"/>
     <w:uiPriority w:val="1"/>
+    <w:semiHidden/>
     <w:unhideWhenUsed/>
   </w:style>
   <w:style w:type="table" w:default="1" w:styleId="TableNormal">

--- a/Capstone/Capstone_Project_M01L01_BRD.docx
+++ b/Capstone/Capstone_Project_M01L01_BRD.docx
@@ -19,8 +19,10 @@
           <w:sz w:val="28"/>
           <w:szCs w:val="28"/>
         </w:rPr>
-        <w:t xml:space="preserve">Business Requirements Document Template </w:t>
+        <w:t>Business Requirements Document</w:t>
       </w:r>
+      <w:bookmarkStart w:id="0" w:name="_GoBack"/>
+      <w:bookmarkEnd w:id="0"/>
     </w:p>
     <w:p>
       <w:pPr>
@@ -2055,8 +2057,6 @@
           <w:lang w:val="en-MY"/>
         </w:rPr>
       </w:pPr>
-      <w:bookmarkStart w:id="0" w:name="_GoBack"/>
-      <w:bookmarkEnd w:id="0"/>
     </w:p>
     <w:sectPr>
       <w:pgSz w:w="11906" w:h="16838"/>
